--- a/new project pop up.docx
+++ b/new project pop up.docx
@@ -287,6 +287,74 @@
         </w:rPr>
         <w:lastRenderedPageBreak/>
         <w:drawing>
+          <wp:anchor distT="0" distB="0" distL="114300" distR="114300" simplePos="0" relativeHeight="251660288" behindDoc="1" locked="0" layoutInCell="1" allowOverlap="1" wp14:anchorId="3A2405D2" wp14:editId="7B38884C">
+            <wp:simplePos x="0" y="0"/>
+            <wp:positionH relativeFrom="margin">
+              <wp:align>right</wp:align>
+            </wp:positionH>
+            <wp:positionV relativeFrom="paragraph">
+              <wp:posOffset>4297680</wp:posOffset>
+            </wp:positionV>
+            <wp:extent cx="5943600" cy="3341370"/>
+            <wp:effectExtent l="0" t="0" r="0" b="0"/>
+            <wp:wrapTight wrapText="bothSides">
+              <wp:wrapPolygon edited="0">
+                <wp:start x="0" y="0"/>
+                <wp:lineTo x="0" y="21428"/>
+                <wp:lineTo x="21531" y="21428"/>
+                <wp:lineTo x="21531" y="0"/>
+                <wp:lineTo x="0" y="0"/>
+              </wp:wrapPolygon>
+            </wp:wrapTight>
+            <wp:docPr id="3" name="Picture 3"/>
+            <wp:cNvGraphicFramePr>
+              <a:graphicFrameLocks xmlns:a="http://schemas.openxmlformats.org/drawingml/2006/main" noChangeAspect="1"/>
+            </wp:cNvGraphicFramePr>
+            <a:graphic xmlns:a="http://schemas.openxmlformats.org/drawingml/2006/main">
+              <a:graphicData uri="http://schemas.openxmlformats.org/drawingml/2006/picture">
+                <pic:pic xmlns:pic="http://schemas.openxmlformats.org/drawingml/2006/picture">
+                  <pic:nvPicPr>
+                    <pic:cNvPr id="1" name=""/>
+                    <pic:cNvPicPr/>
+                  </pic:nvPicPr>
+                  <pic:blipFill>
+                    <a:blip r:embed="rId13">
+                      <a:extLst>
+                        <a:ext uri="{28A0092B-C50C-407E-A947-70E740481C1C}">
+                          <a14:useLocalDpi xmlns:a14="http://schemas.microsoft.com/office/drawing/2010/main" val="0"/>
+                        </a:ext>
+                      </a:extLst>
+                    </a:blip>
+                    <a:stretch>
+                      <a:fillRect/>
+                    </a:stretch>
+                  </pic:blipFill>
+                  <pic:spPr>
+                    <a:xfrm>
+                      <a:off x="0" y="0"/>
+                      <a:ext cx="5943600" cy="3341370"/>
+                    </a:xfrm>
+                    <a:prstGeom prst="rect">
+                      <a:avLst/>
+                    </a:prstGeom>
+                  </pic:spPr>
+                </pic:pic>
+              </a:graphicData>
+            </a:graphic>
+            <wp14:sizeRelH relativeFrom="page">
+              <wp14:pctWidth>0</wp14:pctWidth>
+            </wp14:sizeRelH>
+            <wp14:sizeRelV relativeFrom="page">
+              <wp14:pctHeight>0</wp14:pctHeight>
+            </wp14:sizeRelV>
+          </wp:anchor>
+        </w:drawing>
+      </w:r>
+      <w:r>
+        <w:rPr>
+          <w:noProof/>
+        </w:rPr>
+        <w:drawing>
           <wp:anchor distT="0" distB="0" distL="114300" distR="114300" simplePos="0" relativeHeight="251659264" behindDoc="1" locked="0" layoutInCell="1" allowOverlap="1" wp14:anchorId="7DBA5EDF" wp14:editId="49AE1F85">
             <wp:simplePos x="0" y="0"/>
             <wp:positionH relativeFrom="column">
@@ -318,7 +386,7 @@
                     <pic:cNvPicPr/>
                   </pic:nvPicPr>
                   <pic:blipFill>
-                    <a:blip r:embed="rId13">
+                    <a:blip r:embed="rId14">
                       <a:extLst>
                         <a:ext uri="{28A0092B-C50C-407E-A947-70E740481C1C}">
                           <a14:useLocalDpi xmlns:a14="http://schemas.microsoft.com/office/drawing/2010/main" val="0"/>
@@ -697,6 +765,7 @@
     <w:lsdException w:name="HTML Sample" w:semiHidden="1" w:unhideWhenUsed="1"/>
     <w:lsdException w:name="HTML Typewriter" w:semiHidden="1" w:unhideWhenUsed="1"/>
     <w:lsdException w:name="HTML Variable" w:semiHidden="1" w:unhideWhenUsed="1"/>
+    <w:lsdException w:name="Normal Table" w:semiHidden="1" w:unhideWhenUsed="1"/>
     <w:lsdException w:name="annotation subject" w:semiHidden="1" w:unhideWhenUsed="1"/>
     <w:lsdException w:name="No List" w:semiHidden="1" w:unhideWhenUsed="1"/>
     <w:lsdException w:name="Outline List 1" w:semiHidden="1" w:unhideWhenUsed="1"/>
@@ -743,8 +812,10 @@
     <w:lsdException w:name="Table Subtle 2" w:semiHidden="1" w:unhideWhenUsed="1"/>
     <w:lsdException w:name="Table Web 1" w:semiHidden="1" w:unhideWhenUsed="1"/>
     <w:lsdException w:name="Table Web 2" w:semiHidden="1" w:unhideWhenUsed="1"/>
+    <w:lsdException w:name="Table Web 3" w:semiHidden="1" w:unhideWhenUsed="1"/>
     <w:lsdException w:name="Balloon Text" w:semiHidden="1" w:unhideWhenUsed="1"/>
     <w:lsdException w:name="Table Grid" w:uiPriority="39"/>
+    <w:lsdException w:name="Table Theme" w:semiHidden="1" w:unhideWhenUsed="1"/>
     <w:lsdException w:name="Placeholder Text" w:semiHidden="1"/>
     <w:lsdException w:name="No Spacing" w:uiPriority="1" w:qFormat="1"/>
     <w:lsdException w:name="Light Shading" w:uiPriority="60"/>
